--- a/Pictures.docx
+++ b/Pictures.docx
@@ -2,9 +2,17 @@
 <file path=word/document.xml><?xml version="1.0" encoding="utf-8"?>
 <w:document xmlns:wpc="http://schemas.microsoft.com/office/word/2010/wordprocessingCanvas" xmlns:mo="http://schemas.microsoft.com/office/mac/office/2008/main" xmlns:mc="http://schemas.openxmlformats.org/markup-compatibility/2006" xmlns:mv="urn:schemas-microsoft-com:mac:vml" xmlns:o="urn:schemas-microsoft-com:office:office" xmlns:r="http://schemas.openxmlformats.org/officeDocument/2006/relationships" xmlns:m="http://schemas.openxmlformats.org/officeDocument/2006/math" xmlns:v="urn:schemas-microsoft-com:vml" xmlns:wp14="http://schemas.microsoft.com/office/word/2010/wordprocessingDrawing" xmlns:wp="http://schemas.openxmlformats.org/drawingml/2006/wordprocessingDrawing" xmlns:w10="urn:schemas-microsoft-com:office:word" xmlns:w="http://schemas.openxmlformats.org/wordprocessingml/2006/main" xmlns:w14="http://schemas.microsoft.com/office/word/2010/wordml" xmlns:wpg="http://schemas.microsoft.com/office/word/2010/wordprocessingGroup" xmlns:wpi="http://schemas.microsoft.com/office/word/2010/wordprocessingInk" xmlns:wne="http://schemas.microsoft.com/office/word/2006/wordml" xmlns:wps="http://schemas.microsoft.com/office/word/2010/wordprocessingShape" mc:Ignorable="w14 wp14">
   <w:body>
+    <w:p/>
+    <w:p/>
+    <w:p/>
+    <w:p/>
+    <w:p/>
+    <w:p/>
+    <w:p/>
+    <w:p/>
+    <w:p/>
+    <w:p/>
     <w:p>
-      <w:bookmarkStart w:id="0" w:name="_GoBack"/>
-      <w:bookmarkEnd w:id="0"/>
       <w:r>
         <w:rPr>
           <w:noProof/>
@@ -12,7 +20,177 @@
         <mc:AlternateContent>
           <mc:Choice Requires="wps">
             <w:drawing>
-              <wp:anchor distT="0" distB="0" distL="114300" distR="114300" simplePos="0" relativeHeight="251658239" behindDoc="0" locked="0" layoutInCell="1" allowOverlap="1" wp14:anchorId="18C56603" wp14:editId="67E73BE8">
+              <wp:anchor distT="0" distB="0" distL="114300" distR="114300" simplePos="0" relativeHeight="251666432" behindDoc="0" locked="0" layoutInCell="1" allowOverlap="1" wp14:anchorId="62B6211C" wp14:editId="00210D70">
+                <wp:simplePos x="0" y="0"/>
+                <wp:positionH relativeFrom="column">
+                  <wp:posOffset>-190500</wp:posOffset>
+                </wp:positionH>
+                <wp:positionV relativeFrom="paragraph">
+                  <wp:posOffset>41910</wp:posOffset>
+                </wp:positionV>
+                <wp:extent cx="5943600" cy="5943600"/>
+                <wp:effectExtent l="0" t="0" r="25400" b="25400"/>
+                <wp:wrapNone/>
+                <wp:docPr id="7" name="Rectangle 7"/>
+                <wp:cNvGraphicFramePr/>
+                <a:graphic xmlns:a="http://schemas.openxmlformats.org/drawingml/2006/main">
+                  <a:graphicData uri="http://schemas.microsoft.com/office/word/2010/wordprocessingShape">
+                    <wps:wsp>
+                      <wps:cNvSpPr/>
+                      <wps:spPr>
+                        <a:xfrm>
+                          <a:off x="0" y="0"/>
+                          <a:ext cx="5943600" cy="5943600"/>
+                        </a:xfrm>
+                        <a:prstGeom prst="rect">
+                          <a:avLst/>
+                        </a:prstGeom>
+                        <a:noFill/>
+                        <a:ln>
+                          <a:solidFill>
+                            <a:schemeClr val="tx1"/>
+                          </a:solidFill>
+                        </a:ln>
+                        <a:effectLst/>
+                      </wps:spPr>
+                      <wps:style>
+                        <a:lnRef idx="1">
+                          <a:schemeClr val="accent1"/>
+                        </a:lnRef>
+                        <a:fillRef idx="3">
+                          <a:schemeClr val="accent1"/>
+                        </a:fillRef>
+                        <a:effectRef idx="2">
+                          <a:schemeClr val="accent1"/>
+                        </a:effectRef>
+                        <a:fontRef idx="minor">
+                          <a:schemeClr val="lt1"/>
+                        </a:fontRef>
+                      </wps:style>
+                      <wps:bodyPr rot="0" spcFirstLastPara="0" vertOverflow="overflow" horzOverflow="overflow" vert="horz" wrap="square" lIns="91440" tIns="45720" rIns="91440" bIns="45720" numCol="1" spcCol="0" rtlCol="0" fromWordArt="0" anchor="ctr" anchorCtr="0" forceAA="0" compatLnSpc="1">
+                        <a:prstTxWarp prst="textNoShape">
+                          <a:avLst/>
+                        </a:prstTxWarp>
+                        <a:noAutofit/>
+                      </wps:bodyPr>
+                    </wps:wsp>
+                  </a:graphicData>
+                </a:graphic>
+                <wp14:sizeRelV relativeFrom="margin">
+                  <wp14:pctHeight>0</wp14:pctHeight>
+                </wp14:sizeRelV>
+              </wp:anchor>
+            </w:drawing>
+          </mc:Choice>
+          <mc:Fallback>
+            <w:pict>
+              <v:rect id="Rectangle 7" o:spid="_x0000_s1026" style="position:absolute;margin-left:-14.95pt;margin-top:3.3pt;width:468pt;height:468pt;z-index:251666432;visibility:visible;mso-wrap-style:square;mso-height-percent:0;mso-wrap-distance-left:9pt;mso-wrap-distance-top:0;mso-wrap-distance-right:9pt;mso-wrap-distance-bottom:0;mso-position-horizontal:absolute;mso-position-horizontal-relative:text;mso-position-vertical:absolute;mso-position-vertical-relative:text;mso-height-percent:0;mso-height-relative:margin;v-text-anchor:middle" o:gfxdata="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" filled="f" strokecolor="black [3213]"/>
+            </w:pict>
+          </mc:Fallback>
+        </mc:AlternateContent>
+      </w:r>
+    </w:p>
+    <w:p/>
+    <w:p/>
+    <w:p/>
+    <w:p/>
+    <w:p/>
+    <w:p/>
+    <w:p/>
+    <w:p>
+      <w:r>
+        <w:rPr>
+          <w:noProof/>
+        </w:rPr>
+        <w:drawing>
+          <wp:inline distT="0" distB="0" distL="0" distR="0" wp14:anchorId="0F0D2223" wp14:editId="05E33EC9">
+            <wp:extent cx="5473700" cy="3416300"/>
+            <wp:effectExtent l="0" t="0" r="12700" b="12700"/>
+            <wp:docPr id="6" name="Picture 6" descr="Macintosh HD:Users:YanshuoYang:Desktop:Screen Shot 2015-11-17 at 5.12.08 PM.png"/>
+            <wp:cNvGraphicFramePr>
+              <a:graphicFrameLocks xmlns:a="http://schemas.openxmlformats.org/drawingml/2006/main" noChangeAspect="1"/>
+            </wp:cNvGraphicFramePr>
+            <a:graphic xmlns:a="http://schemas.openxmlformats.org/drawingml/2006/main">
+              <a:graphicData uri="http://schemas.openxmlformats.org/drawingml/2006/picture">
+                <pic:pic xmlns:pic="http://schemas.openxmlformats.org/drawingml/2006/picture">
+                  <pic:nvPicPr>
+                    <pic:cNvPr id="0" name="Picture 1" descr="Macintosh HD:Users:YanshuoYang:Desktop:Screen Shot 2015-11-17 at 5.12.08 PM.png"/>
+                    <pic:cNvPicPr>
+                      <a:picLocks noChangeAspect="1" noChangeArrowheads="1"/>
+                    </pic:cNvPicPr>
+                  </pic:nvPicPr>
+                  <pic:blipFill>
+                    <a:blip r:embed="rId6">
+                      <a:extLst>
+                        <a:ext uri="{28A0092B-C50C-407E-A947-70E740481C1C}">
+                          <a14:useLocalDpi xmlns:a14="http://schemas.microsoft.com/office/drawing/2010/main" val="0"/>
+                        </a:ext>
+                      </a:extLst>
+                    </a:blip>
+                    <a:srcRect/>
+                    <a:stretch>
+                      <a:fillRect/>
+                    </a:stretch>
+                  </pic:blipFill>
+                  <pic:spPr bwMode="auto">
+                    <a:xfrm>
+                      <a:off x="0" y="0"/>
+                      <a:ext cx="5473700" cy="3416300"/>
+                    </a:xfrm>
+                    <a:prstGeom prst="rect">
+                      <a:avLst/>
+                    </a:prstGeom>
+                    <a:noFill/>
+                    <a:ln>
+                      <a:noFill/>
+                    </a:ln>
+                  </pic:spPr>
+                </pic:pic>
+              </a:graphicData>
+            </a:graphic>
+          </wp:inline>
+        </w:drawing>
+      </w:r>
+    </w:p>
+    <w:p/>
+    <w:p/>
+    <w:p/>
+    <w:p/>
+    <w:p/>
+    <w:p/>
+    <w:p/>
+    <w:p/>
+    <w:p/>
+    <w:p/>
+    <w:p/>
+    <w:p/>
+    <w:p/>
+    <w:p/>
+    <w:p>
+      <w:bookmarkStart w:id="0" w:name="_GoBack"/>
+      <w:bookmarkEnd w:id="0"/>
+    </w:p>
+    <w:p/>
+    <w:p/>
+    <w:p/>
+    <w:p/>
+    <w:p/>
+    <w:p/>
+    <w:p/>
+    <w:p/>
+    <w:p/>
+    <w:p/>
+    <w:p/>
+    <w:p/>
+    <w:p>
+      <w:r>
+        <w:rPr>
+          <w:noProof/>
+        </w:rPr>
+        <mc:AlternateContent>
+          <mc:Choice Requires="wps">
+            <w:drawing>
+              <wp:anchor distT="0" distB="0" distL="114300" distR="114300" simplePos="0" relativeHeight="251658239" behindDoc="0" locked="0" layoutInCell="1" allowOverlap="1" wp14:anchorId="79EC4AFC" wp14:editId="7905B11E">
                 <wp:simplePos x="0" y="0"/>
                 <wp:positionH relativeFrom="column">
                   <wp:posOffset>-139700</wp:posOffset>
@@ -88,7 +266,7 @@
         <mc:AlternateContent>
           <mc:Choice Requires="wps">
             <w:drawing>
-              <wp:anchor distT="0" distB="0" distL="114300" distR="114300" simplePos="0" relativeHeight="251664384" behindDoc="0" locked="0" layoutInCell="1" allowOverlap="1" wp14:anchorId="5D01CA7F" wp14:editId="28C25237">
+              <wp:anchor distT="0" distB="0" distL="114300" distR="114300" simplePos="0" relativeHeight="251664384" behindDoc="0" locked="0" layoutInCell="1" allowOverlap="1" wp14:anchorId="6A68BCD0" wp14:editId="4F206D93">
                 <wp:simplePos x="0" y="0"/>
                 <wp:positionH relativeFrom="column">
                   <wp:posOffset>800100</wp:posOffset>
@@ -169,7 +347,7 @@
         <mc:AlternateContent>
           <mc:Choice Requires="wps">
             <w:drawing>
-              <wp:anchor distT="0" distB="0" distL="114300" distR="114300" simplePos="0" relativeHeight="251659264" behindDoc="0" locked="0" layoutInCell="1" allowOverlap="1" wp14:anchorId="41D8C6EC" wp14:editId="34541564">
+              <wp:anchor distT="0" distB="0" distL="114300" distR="114300" simplePos="0" relativeHeight="251659264" behindDoc="0" locked="0" layoutInCell="1" allowOverlap="1" wp14:anchorId="2A187D77" wp14:editId="089208A3">
                 <wp:simplePos x="0" y="0"/>
                 <wp:positionH relativeFrom="column">
                   <wp:posOffset>228600</wp:posOffset>
@@ -250,7 +428,7 @@
         <mc:AlternateContent>
           <mc:Choice Requires="wps">
             <w:drawing>
-              <wp:anchor distT="0" distB="0" distL="114300" distR="114300" simplePos="0" relativeHeight="251661312" behindDoc="0" locked="0" layoutInCell="1" allowOverlap="1" wp14:anchorId="22FCB8D2" wp14:editId="544B1286">
+              <wp:anchor distT="0" distB="0" distL="114300" distR="114300" simplePos="0" relativeHeight="251661312" behindDoc="0" locked="0" layoutInCell="1" allowOverlap="1" wp14:anchorId="656216DA" wp14:editId="7F138787">
                 <wp:simplePos x="0" y="0"/>
                 <wp:positionH relativeFrom="column">
                   <wp:posOffset>4673600</wp:posOffset>
@@ -329,7 +507,7 @@
           <w:noProof/>
         </w:rPr>
         <w:drawing>
-          <wp:anchor distT="0" distB="0" distL="114300" distR="114300" simplePos="0" relativeHeight="251662336" behindDoc="1" locked="0" layoutInCell="1" allowOverlap="1" wp14:anchorId="3B16CDE0" wp14:editId="74E4ECC1">
+          <wp:anchor distT="0" distB="0" distL="114300" distR="114300" simplePos="0" relativeHeight="251662336" behindDoc="1" locked="0" layoutInCell="1" allowOverlap="1" wp14:anchorId="2B433A2F" wp14:editId="4D1BE588">
             <wp:simplePos x="0" y="0"/>
             <wp:positionH relativeFrom="column">
               <wp:posOffset>1028700</wp:posOffset>
@@ -354,7 +532,7 @@
                     </pic:cNvPicPr>
                   </pic:nvPicPr>
                   <pic:blipFill>
-                    <a:blip r:embed="rId6">
+                    <a:blip r:embed="rId7">
                       <a:lum bright="70000" contrast="-70000"/>
                       <a:extLst>
                         <a:ext uri="{28A0092B-C50C-407E-A947-70E740481C1C}">
@@ -1154,7 +1332,7 @@
 </file>
 
 <file path=customXml/itemProps1.xml><?xml version="1.0" encoding="utf-8"?>
-<ds:datastoreItem xmlns:ds="http://schemas.openxmlformats.org/officeDocument/2006/customXml" ds:itemID="{A63DFFB0-B9FB-A140-A7CA-4FC9E036D181}">
+<ds:datastoreItem xmlns:ds="http://schemas.openxmlformats.org/officeDocument/2006/customXml" ds:itemID="{0A8F7738-EF95-D04A-A5E6-508C0BA79889}">
   <ds:schemaRefs>
     <ds:schemaRef ds:uri="http://schemas.openxmlformats.org/officeDocument/2006/bibliography"/>
   </ds:schemaRefs>

--- a/Pictures.docx
+++ b/Pictures.docx
@@ -164,12 +164,188 @@
     <w:p/>
     <w:p/>
     <w:p/>
-    <w:p/>
-    <w:p/>
     <w:p>
       <w:bookmarkStart w:id="0" w:name="_GoBack"/>
       <w:bookmarkEnd w:id="0"/>
     </w:p>
+    <w:p/>
+    <w:p>
+      <w:r>
+        <w:rPr>
+          <w:noProof/>
+        </w:rPr>
+        <mc:AlternateContent>
+          <mc:Choice Requires="wps">
+            <w:drawing>
+              <wp:anchor distT="0" distB="0" distL="114300" distR="114300" simplePos="0" relativeHeight="251669504" behindDoc="0" locked="0" layoutInCell="1" allowOverlap="1" wp14:anchorId="00DA7206" wp14:editId="6BEF1F77">
+                <wp:simplePos x="0" y="0"/>
+                <wp:positionH relativeFrom="column">
+                  <wp:posOffset>-114300</wp:posOffset>
+                </wp:positionH>
+                <wp:positionV relativeFrom="paragraph">
+                  <wp:posOffset>71120</wp:posOffset>
+                </wp:positionV>
+                <wp:extent cx="5943600" cy="5943600"/>
+                <wp:effectExtent l="0" t="0" r="25400" b="25400"/>
+                <wp:wrapNone/>
+                <wp:docPr id="9" name="Rectangle 9"/>
+                <wp:cNvGraphicFramePr/>
+                <a:graphic xmlns:a="http://schemas.openxmlformats.org/drawingml/2006/main">
+                  <a:graphicData uri="http://schemas.microsoft.com/office/word/2010/wordprocessingShape">
+                    <wps:wsp>
+                      <wps:cNvSpPr/>
+                      <wps:spPr>
+                        <a:xfrm>
+                          <a:off x="0" y="0"/>
+                          <a:ext cx="5943600" cy="5943600"/>
+                        </a:xfrm>
+                        <a:prstGeom prst="rect">
+                          <a:avLst/>
+                        </a:prstGeom>
+                        <a:noFill/>
+                        <a:ln>
+                          <a:solidFill>
+                            <a:schemeClr val="tx1"/>
+                          </a:solidFill>
+                        </a:ln>
+                        <a:effectLst/>
+                      </wps:spPr>
+                      <wps:style>
+                        <a:lnRef idx="1">
+                          <a:schemeClr val="accent1"/>
+                        </a:lnRef>
+                        <a:fillRef idx="3">
+                          <a:schemeClr val="accent1"/>
+                        </a:fillRef>
+                        <a:effectRef idx="2">
+                          <a:schemeClr val="accent1"/>
+                        </a:effectRef>
+                        <a:fontRef idx="minor">
+                          <a:schemeClr val="lt1"/>
+                        </a:fontRef>
+                      </wps:style>
+                      <wps:bodyPr rot="0" spcFirstLastPara="0" vertOverflow="overflow" horzOverflow="overflow" vert="horz" wrap="square" lIns="91440" tIns="45720" rIns="91440" bIns="45720" numCol="1" spcCol="0" rtlCol="0" fromWordArt="0" anchor="ctr" anchorCtr="0" forceAA="0" compatLnSpc="1">
+                        <a:prstTxWarp prst="textNoShape">
+                          <a:avLst/>
+                        </a:prstTxWarp>
+                        <a:noAutofit/>
+                      </wps:bodyPr>
+                    </wps:wsp>
+                  </a:graphicData>
+                </a:graphic>
+                <wp14:sizeRelV relativeFrom="margin">
+                  <wp14:pctHeight>0</wp14:pctHeight>
+                </wp14:sizeRelV>
+              </wp:anchor>
+            </w:drawing>
+          </mc:Choice>
+          <mc:Fallback>
+            <w:pict>
+              <v:rect id="Rectangle 9" o:spid="_x0000_s1026" style="position:absolute;margin-left:-8.95pt;margin-top:5.6pt;width:468pt;height:468pt;z-index:251669504;visibility:visible;mso-wrap-style:square;mso-height-percent:0;mso-wrap-distance-left:9pt;mso-wrap-distance-top:0;mso-wrap-distance-right:9pt;mso-wrap-distance-bottom:0;mso-position-horizontal:absolute;mso-position-horizontal-relative:text;mso-position-vertical:absolute;mso-position-vertical-relative:text;mso-height-percent:0;mso-height-relative:margin;v-text-anchor:middle" o:gfxdata="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" filled="f" strokecolor="black [3213]"/>
+            </w:pict>
+          </mc:Fallback>
+        </mc:AlternateContent>
+      </w:r>
+    </w:p>
+    <w:p/>
+    <w:p/>
+    <w:p/>
+    <w:p/>
+    <w:p/>
+    <w:p>
+      <w:r>
+        <w:rPr>
+          <w:noProof/>
+        </w:rPr>
+        <w:drawing>
+          <wp:anchor distT="0" distB="0" distL="114300" distR="114300" simplePos="0" relativeHeight="251667456" behindDoc="0" locked="0" layoutInCell="1" allowOverlap="1" wp14:anchorId="3A6FE712" wp14:editId="23D9C68B">
+            <wp:simplePos x="0" y="0"/>
+            <wp:positionH relativeFrom="column">
+              <wp:posOffset>1143000</wp:posOffset>
+            </wp:positionH>
+            <wp:positionV relativeFrom="paragraph">
+              <wp:posOffset>27940</wp:posOffset>
+            </wp:positionV>
+            <wp:extent cx="3564890" cy="3722370"/>
+            <wp:effectExtent l="0" t="0" r="0" b="11430"/>
+            <wp:wrapNone/>
+            <wp:docPr id="8" name="Picture 8" descr="Macintosh HD:Users:YanshuoYang:Desktop:Screen Shot 2015-11-19 at 7.55.41 PM.png"/>
+            <wp:cNvGraphicFramePr>
+              <a:graphicFrameLocks xmlns:a="http://schemas.openxmlformats.org/drawingml/2006/main" noChangeAspect="1"/>
+            </wp:cNvGraphicFramePr>
+            <a:graphic xmlns:a="http://schemas.openxmlformats.org/drawingml/2006/main">
+              <a:graphicData uri="http://schemas.openxmlformats.org/drawingml/2006/picture">
+                <pic:pic xmlns:pic="http://schemas.openxmlformats.org/drawingml/2006/picture">
+                  <pic:nvPicPr>
+                    <pic:cNvPr id="0" name="Picture 1" descr="Macintosh HD:Users:YanshuoYang:Desktop:Screen Shot 2015-11-19 at 7.55.41 PM.png"/>
+                    <pic:cNvPicPr>
+                      <a:picLocks noChangeAspect="1" noChangeArrowheads="1"/>
+                    </pic:cNvPicPr>
+                  </pic:nvPicPr>
+                  <pic:blipFill>
+                    <a:blip r:embed="rId7">
+                      <a:lum bright="70000" contrast="-70000"/>
+                      <a:extLst>
+                        <a:ext uri="{28A0092B-C50C-407E-A947-70E740481C1C}">
+                          <a14:useLocalDpi xmlns:a14="http://schemas.microsoft.com/office/drawing/2010/main" val="0"/>
+                        </a:ext>
+                      </a:extLst>
+                    </a:blip>
+                    <a:srcRect/>
+                    <a:stretch>
+                      <a:fillRect/>
+                    </a:stretch>
+                  </pic:blipFill>
+                  <pic:spPr bwMode="auto">
+                    <a:xfrm>
+                      <a:off x="0" y="0"/>
+                      <a:ext cx="3564890" cy="3722370"/>
+                    </a:xfrm>
+                    <a:prstGeom prst="rect">
+                      <a:avLst/>
+                    </a:prstGeom>
+                    <a:noFill/>
+                    <a:ln>
+                      <a:noFill/>
+                    </a:ln>
+                  </pic:spPr>
+                </pic:pic>
+              </a:graphicData>
+            </a:graphic>
+            <wp14:sizeRelH relativeFrom="page">
+              <wp14:pctWidth>0</wp14:pctWidth>
+            </wp14:sizeRelH>
+            <wp14:sizeRelV relativeFrom="page">
+              <wp14:pctHeight>0</wp14:pctHeight>
+            </wp14:sizeRelV>
+          </wp:anchor>
+        </w:drawing>
+      </w:r>
+    </w:p>
+    <w:p/>
+    <w:p/>
+    <w:p/>
+    <w:p/>
+    <w:p/>
+    <w:p/>
+    <w:p/>
+    <w:p/>
+    <w:p/>
+    <w:p/>
+    <w:p/>
+    <w:p/>
+    <w:p/>
+    <w:p/>
+    <w:p/>
+    <w:p/>
+    <w:p/>
+    <w:p/>
+    <w:p/>
+    <w:p/>
+    <w:p/>
+    <w:p/>
+    <w:p/>
+    <w:p/>
     <w:p/>
     <w:p/>
     <w:p/>
@@ -532,7 +708,7 @@
                     </pic:cNvPicPr>
                   </pic:nvPicPr>
                   <pic:blipFill>
-                    <a:blip r:embed="rId7">
+                    <a:blip r:embed="rId8">
                       <a:lum bright="70000" contrast="-70000"/>
                       <a:extLst>
                         <a:ext uri="{28A0092B-C50C-407E-A947-70E740481C1C}">
@@ -1332,7 +1508,7 @@
 </file>
 
 <file path=customXml/itemProps1.xml><?xml version="1.0" encoding="utf-8"?>
-<ds:datastoreItem xmlns:ds="http://schemas.openxmlformats.org/officeDocument/2006/customXml" ds:itemID="{0A8F7738-EF95-D04A-A5E6-508C0BA79889}">
+<ds:datastoreItem xmlns:ds="http://schemas.openxmlformats.org/officeDocument/2006/customXml" ds:itemID="{8497BC9D-083F-8842-91E7-4DC3833C5157}">
   <ds:schemaRefs>
     <ds:schemaRef ds:uri="http://schemas.openxmlformats.org/officeDocument/2006/bibliography"/>
   </ds:schemaRefs>
